--- a/8_宗教と神話/カルト宗教.docx
+++ b/8_宗教と神話/カルト宗教.docx
@@ -15,11 +15,7 @@
       </w:r>
     </w:p>
     <w:p>
-      <w:pPr>
-        <w:rPr>
-          <w:rFonts w:hint="eastAsia"/>
-        </w:rPr>
-      </w:pPr>
+      <w:bookmarkStart w:id="0" w:name="_GoBack"/>
       <w:r>
         <w:rPr>
           <w:noProof/>
@@ -71,9 +67,16 @@
                 </pic:pic>
               </a:graphicData>
             </a:graphic>
+            <wp14:sizeRelH relativeFrom="margin">
+              <wp14:pctWidth>0</wp14:pctWidth>
+            </wp14:sizeRelH>
+            <wp14:sizeRelV relativeFrom="margin">
+              <wp14:pctHeight>0</wp14:pctHeight>
+            </wp14:sizeRelV>
           </wp:anchor>
         </w:drawing>
       </w:r>
+      <w:bookmarkEnd w:id="0"/>
       <w:r>
         <w:rPr>
           <w:rFonts w:hint="eastAsia"/>
@@ -126,19 +129,7 @@
         <w:rPr>
           <w:rFonts w:hint="eastAsia"/>
         </w:rPr>
-        <w:t>。　また、ロゴの円の中に入って</w:t>
-      </w:r>
-      <w:r>
-        <w:rPr>
-          <w:rFonts w:hint="eastAsia"/>
-        </w:rPr>
-        <w:t>い</w:t>
-      </w:r>
-      <w:r>
-        <w:rPr>
-          <w:rFonts w:hint="eastAsia"/>
-        </w:rPr>
-        <w:t>る暗号のような物は数式を表しており、現実でいうと</w:t>
+        <w:t>。　また、ロゴの円の中に入っている暗号のような物は数式を表しており、現実でいうと</w:t>
       </w:r>
       <w:r>
         <w:rPr>
@@ -158,6 +149,73 @@
         </w:tabs>
         <w:spacing w:before="265" w:after="99"/>
       </w:pPr>
+      <w:r>
+        <w:rPr>
+          <w:noProof/>
+        </w:rPr>
+        <w:drawing>
+          <wp:anchor distT="0" distB="0" distL="114300" distR="114300" simplePos="0" relativeHeight="251660288" behindDoc="0" locked="0" layoutInCell="1" allowOverlap="1">
+            <wp:simplePos x="0" y="0"/>
+            <wp:positionH relativeFrom="margin">
+              <wp:align>left</wp:align>
+            </wp:positionH>
+            <wp:positionV relativeFrom="paragraph">
+              <wp:posOffset>657860</wp:posOffset>
+            </wp:positionV>
+            <wp:extent cx="3190875" cy="3190875"/>
+            <wp:effectExtent l="0" t="0" r="9525" b="9525"/>
+            <wp:wrapSquare wrapText="bothSides"/>
+            <wp:docPr id="3" name="図 3" descr="帝愛公式 (@qn4KDH3aBo9K6tQ) / X"/>
+            <wp:cNvGraphicFramePr>
+              <a:graphicFrameLocks xmlns:a="http://schemas.openxmlformats.org/drawingml/2006/main" noChangeAspect="1"/>
+            </wp:cNvGraphicFramePr>
+            <a:graphic xmlns:a="http://schemas.openxmlformats.org/drawingml/2006/main">
+              <a:graphicData uri="http://schemas.openxmlformats.org/drawingml/2006/picture">
+                <pic:pic xmlns:pic="http://schemas.openxmlformats.org/drawingml/2006/picture">
+                  <pic:nvPicPr>
+                    <pic:cNvPr id="0" name="Picture 1" descr="帝愛公式 (@qn4KDH3aBo9K6tQ) / X"/>
+                    <pic:cNvPicPr>
+                      <a:picLocks noChangeAspect="1" noChangeArrowheads="1"/>
+                    </pic:cNvPicPr>
+                  </pic:nvPicPr>
+                  <pic:blipFill>
+                    <a:blip r:embed="rId8">
+                      <a:extLst>
+                        <a:ext uri="{28A0092B-C50C-407E-A947-70E740481C1C}">
+                          <a14:useLocalDpi xmlns:a14="http://schemas.microsoft.com/office/drawing/2010/main" val="0"/>
+                        </a:ext>
+                      </a:extLst>
+                    </a:blip>
+                    <a:srcRect/>
+                    <a:stretch>
+                      <a:fillRect/>
+                    </a:stretch>
+                  </pic:blipFill>
+                  <pic:spPr bwMode="auto">
+                    <a:xfrm>
+                      <a:off x="0" y="0"/>
+                      <a:ext cx="3190875" cy="3190875"/>
+                    </a:xfrm>
+                    <a:prstGeom prst="rect">
+                      <a:avLst/>
+                    </a:prstGeom>
+                    <a:noFill/>
+                    <a:ln>
+                      <a:noFill/>
+                    </a:ln>
+                  </pic:spPr>
+                </pic:pic>
+              </a:graphicData>
+            </a:graphic>
+            <wp14:sizeRelH relativeFrom="margin">
+              <wp14:pctWidth>0</wp14:pctWidth>
+            </wp14:sizeRelH>
+            <wp14:sizeRelV relativeFrom="margin">
+              <wp14:pctHeight>0</wp14:pctHeight>
+            </wp14:sizeRelV>
+          </wp:anchor>
+        </w:drawing>
+      </w:r>
       <w:r>
         <w:rPr>
           <w:rFonts w:hint="eastAsia"/>
@@ -271,10 +329,7 @@
         </w:ruby>
       </w:r>
       <w:r>
-        <w:t>（</w:t>
-      </w:r>
-      <w:r>
-        <w:t>本名</w:t>
+        <w:t>（本名</w:t>
       </w:r>
       <w:r>
         <w:rPr>
@@ -340,10 +395,7 @@
         <w:t>）</w:t>
       </w:r>
       <w:r>
-        <w:t>に絶対服従の宗教。</w:t>
-      </w:r>
-      <w:r>
-        <w:t>一人前になるには苦痛が必要だという教えで、魔留苦は信者同士で決闘をさせることが多い。しかも、かなり命がけで、海の上に作られた海面からの高さ25mの半径5mの円形の特設リングで落とし合いをさせたり、高電圧の電気が通っている3本の紐で括られたリングでレスリング対決など、一歩間違えれば命を落としかねない決闘をさせている。決闘の勝敗で待遇が大きく変わるため、決闘者は絶対に負けられない。</w:t>
+        <w:t>に絶対服従の宗教。一人前になるには苦痛が必要だという教えで、魔留苦は信者同士で決闘をさせることが多い。しかも、かなり命がけで、海の上に作られた海面からの高さ25mの半径5mの円形の特設リングで落とし合いをさせたり、高電圧の電気が通っている3本の紐で括られたリングでレスリング対決など、一歩間違えれば命を落としかねない決闘をさせている。決闘の勝敗で待遇が大きく変わるため、決闘者は絶対に負けられない。</w:t>
       </w:r>
     </w:p>
     <w:p>
@@ -384,8 +436,6 @@
         <w:pStyle w:val="1"/>
         <w:spacing w:before="265" w:after="99"/>
       </w:pPr>
-      <w:bookmarkStart w:id="0" w:name="_GoBack"/>
-      <w:bookmarkEnd w:id="0"/>
       <w:r>
         <w:rPr>
           <w:rFonts w:hint="eastAsia"/>
@@ -395,11 +445,6 @@
       </w:r>
     </w:p>
     <w:p>
-      <w:pPr>
-        <w:rPr>
-          <w:rFonts w:hint="eastAsia"/>
-        </w:rPr>
-      </w:pPr>
       <w:r>
         <w:rPr>
           <w:rFonts w:hint="eastAsia"/>
@@ -450,7 +495,7 @@
                     <pic:cNvPicPr/>
                   </pic:nvPicPr>
                   <pic:blipFill>
-                    <a:blip r:embed="rId8" cstate="print">
+                    <a:blip r:embed="rId9" cstate="print">
                       <a:extLst>
                         <a:ext uri="{28A0092B-C50C-407E-A947-70E740481C1C}">
                           <a14:useLocalDpi xmlns:a14="http://schemas.microsoft.com/office/drawing/2010/main" val="0"/>
@@ -507,9 +552,6 @@
     <w:p>
       <w:pPr>
         <w:pStyle w:val="af"/>
-        <w:rPr>
-          <w:rFonts w:hint="eastAsia"/>
-        </w:rPr>
       </w:pPr>
       <w:r>
         <w:rPr>
@@ -1537,7 +1579,7 @@
 </file>
 
 <file path=customXml/itemProps1.xml><?xml version="1.0" encoding="utf-8"?>
-<ds:datastoreItem xmlns:ds="http://schemas.openxmlformats.org/officeDocument/2006/customXml" ds:itemID="{78A27BBE-DB00-4A7E-A570-56AF9933D929}">
+<ds:datastoreItem xmlns:ds="http://schemas.openxmlformats.org/officeDocument/2006/customXml" ds:itemID="{B73111ED-70FD-43A0-8A68-76B3390C1CEC}">
   <ds:schemaRefs>
     <ds:schemaRef ds:uri="http://schemas.openxmlformats.org/officeDocument/2006/bibliography"/>
   </ds:schemaRefs>

--- a/8_宗教と神話/カルト宗教.docx
+++ b/8_宗教と神話/カルト宗教.docx
@@ -15,7 +15,6 @@
       </w:r>
     </w:p>
     <w:p>
-      <w:bookmarkStart w:id="0" w:name="_GoBack"/>
       <w:r>
         <w:rPr>
           <w:noProof/>
@@ -44,7 +43,7 @@
                     <pic:cNvPicPr/>
                   </pic:nvPicPr>
                   <pic:blipFill>
-                    <a:blip r:embed="rId7" cstate="print">
+                    <a:blip r:embed="rId8" cstate="print">
                       <a:extLst>
                         <a:ext uri="{28A0092B-C50C-407E-A947-70E740481C1C}">
                           <a14:useLocalDpi xmlns:a14="http://schemas.microsoft.com/office/drawing/2010/main" val="0"/>
@@ -76,7 +75,6 @@
           </wp:anchor>
         </w:drawing>
       </w:r>
-      <w:bookmarkEnd w:id="0"/>
       <w:r>
         <w:rPr>
           <w:rFonts w:hint="eastAsia"/>
@@ -179,7 +177,7 @@
                     </pic:cNvPicPr>
                   </pic:nvPicPr>
                   <pic:blipFill>
-                    <a:blip r:embed="rId8">
+                    <a:blip r:embed="rId9">
                       <a:extLst>
                         <a:ext uri="{28A0092B-C50C-407E-A947-70E740481C1C}">
                           <a14:useLocalDpi xmlns:a14="http://schemas.microsoft.com/office/drawing/2010/main" val="0"/>
@@ -399,6 +397,11 @@
       </w:r>
     </w:p>
     <w:p>
+      <w:pPr>
+        <w:rPr>
+          <w:rFonts w:hint="eastAsia"/>
+        </w:rPr>
+      </w:pPr>
       <w:r>
         <w:rPr>
           <w:rFonts w:hint="eastAsia"/>
@@ -423,16 +426,158 @@
     </w:p>
     <w:p>
       <w:pPr>
-        <w:widowControl/>
-        <w:snapToGrid/>
-        <w:jc w:val="left"/>
-      </w:pPr>
-      <w:r>
-        <w:br w:type="page"/>
+        <w:pStyle w:val="2"/>
+        <w:spacing w:before="166" w:after="99"/>
+      </w:pPr>
+      <w:r>
+        <w:lastRenderedPageBreak/>
+        <w:t>決闘一覧</w:t>
       </w:r>
     </w:p>
     <w:p>
       <w:pPr>
+        <w:pStyle w:val="3"/>
+        <w:spacing w:before="99"/>
+        <w:rPr>
+          <w:rFonts w:hint="eastAsia"/>
+        </w:rPr>
+      </w:pPr>
+      <w:r>
+        <w:rPr>
+          <w:rFonts w:hint="eastAsia"/>
+        </w:rPr>
+        <w:t>電気椅子ゲーム</w:t>
+      </w:r>
+    </w:p>
+    <w:p>
+      <w:r>
+        <w:t>1</w:t>
+      </w:r>
+      <w:r>
+        <w:t>～</w:t>
+      </w:r>
+      <w:r>
+        <w:t>12</w:t>
+      </w:r>
+      <w:r>
+        <w:t>の椅子があり、</w:t>
+      </w:r>
+      <w:r>
+        <w:rPr>
+          <w:rFonts w:hint="eastAsia"/>
+        </w:rPr>
+        <w:t>仕掛け手と座り手に分かれて対戦を行う。仕掛け手がどこかの椅子に電気装置を仕掛け、座り手が残っている椅子を選択して座る。</w:t>
+      </w:r>
+      <w:r>
+        <w:rPr>
+          <w:rFonts w:hint="eastAsia"/>
+        </w:rPr>
+        <w:t>座り手が</w:t>
+      </w:r>
+      <w:r>
+        <w:rPr>
+          <w:rFonts w:hint="eastAsia"/>
+        </w:rPr>
+        <w:t>電気を食らわなかったら座り手は座った椅子の番号分の点数を獲得して</w:t>
+      </w:r>
+      <w:r>
+        <w:rPr>
+          <w:rFonts w:hint="eastAsia"/>
+        </w:rPr>
+        <w:t>その椅子は無くなる</w:t>
+      </w:r>
+      <w:r>
+        <w:rPr>
+          <w:rFonts w:hint="eastAsia"/>
+        </w:rPr>
+        <w:t>が、</w:t>
+      </w:r>
+      <w:r>
+        <w:rPr>
+          <w:rFonts w:hint="eastAsia"/>
+        </w:rPr>
+        <w:t>座り手が電気を食らったら座り手は獲得した点を没収されるが椅子は無くならない</w:t>
+      </w:r>
+      <w:r>
+        <w:rPr>
+          <w:rFonts w:hint="eastAsia"/>
+        </w:rPr>
+        <w:t>。</w:t>
+      </w:r>
+      <w:bookmarkStart w:id="0" w:name="_GoBack"/>
+      <w:bookmarkEnd w:id="0"/>
+    </w:p>
+    <w:p/>
+    <w:p>
+      <w:r>
+        <w:rPr>
+          <w:rFonts w:hint="eastAsia"/>
+        </w:rPr>
+        <w:t>以下の条件で勝負が終了する</w:t>
+      </w:r>
+    </w:p>
+    <w:p>
+      <w:pPr>
+        <w:pStyle w:val="a9"/>
+        <w:numPr>
+          <w:ilvl w:val="0"/>
+          <w:numId w:val="2"/>
+        </w:numPr>
+        <w:shd w:val="pct5" w:color="auto" w:fill="auto"/>
+        <w:ind w:leftChars="0"/>
+      </w:pPr>
+      <w:r>
+        <w:rPr>
+          <w:rFonts w:hint="eastAsia"/>
+        </w:rPr>
+        <w:t>椅子が残り一つになる→獲得点数が高い方が勝ち</w:t>
+      </w:r>
+    </w:p>
+    <w:p>
+      <w:pPr>
+        <w:pStyle w:val="a9"/>
+        <w:numPr>
+          <w:ilvl w:val="0"/>
+          <w:numId w:val="2"/>
+        </w:numPr>
+        <w:shd w:val="pct5" w:color="auto" w:fill="auto"/>
+        <w:ind w:leftChars="0"/>
+      </w:pPr>
+      <w:r>
+        <w:rPr>
+          <w:rFonts w:hint="eastAsia"/>
+        </w:rPr>
+        <w:t>獲得点数が</w:t>
+      </w:r>
+      <w:r>
+        <w:t>40P以上→その人が勝利</w:t>
+      </w:r>
+    </w:p>
+    <w:p>
+      <w:pPr>
+        <w:pStyle w:val="a9"/>
+        <w:numPr>
+          <w:ilvl w:val="0"/>
+          <w:numId w:val="2"/>
+        </w:numPr>
+        <w:shd w:val="pct5" w:color="auto" w:fill="auto"/>
+        <w:ind w:leftChars="0"/>
+        <w:rPr>
+          <w:rFonts w:hint="eastAsia"/>
+        </w:rPr>
+      </w:pPr>
+      <w:r>
+        <w:rPr>
+          <w:rFonts w:hint="eastAsia"/>
+        </w:rPr>
+        <w:t>電気を</w:t>
+      </w:r>
+      <w:r>
+        <w:t>3回食らう→その人の敗北</w:t>
+      </w:r>
+    </w:p>
+    <w:p>
+      <w:pPr>
         <w:pStyle w:val="1"/>
         <w:spacing w:before="265" w:after="99"/>
       </w:pPr>
@@ -440,7 +585,6 @@
         <w:rPr>
           <w:rFonts w:hint="eastAsia"/>
         </w:rPr>
-        <w:lastRenderedPageBreak/>
         <w:t>幸せの学問</w:t>
       </w:r>
     </w:p>
@@ -495,7 +639,7 @@
                     <pic:cNvPicPr/>
                   </pic:nvPicPr>
                   <pic:blipFill>
-                    <a:blip r:embed="rId9" cstate="print">
+                    <a:blip r:embed="rId10" cstate="print">
                       <a:extLst>
                         <a:ext uri="{28A0092B-C50C-407E-A947-70E740481C1C}">
                           <a14:useLocalDpi xmlns:a14="http://schemas.microsoft.com/office/drawing/2010/main" val="0"/>
@@ -587,6 +731,242 @@
     </w:p>
   </w:footnote>
 </w:footnotes>
+</file>
+
+<file path=word/numbering.xml><?xml version="1.0" encoding="utf-8"?>
+<w:numbering xmlns:wpc="http://schemas.microsoft.com/office/word/2010/wordprocessingCanvas" xmlns:mc="http://schemas.openxmlformats.org/markup-compatibility/2006" xmlns:o="urn:schemas-microsoft-com:office:office" xmlns:r="http://schemas.openxmlformats.org/officeDocument/2006/relationships" xmlns:m="http://schemas.openxmlformats.org/officeDocument/2006/math" xmlns:v="urn:schemas-microsoft-com:vml" xmlns:wp14="http://schemas.microsoft.com/office/word/2010/wordprocessingDrawing" xmlns:wp="http://schemas.openxmlformats.org/drawingml/2006/wordprocessingDrawing" xmlns:w10="urn:schemas-microsoft-com:office:word" xmlns:w="http://schemas.openxmlformats.org/wordprocessingml/2006/main" xmlns:w14="http://schemas.microsoft.com/office/word/2010/wordml" xmlns:w15="http://schemas.microsoft.com/office/word/2012/wordml" xmlns:wpg="http://schemas.microsoft.com/office/word/2010/wordprocessingGroup" xmlns:wpi="http://schemas.microsoft.com/office/word/2010/wordprocessingInk" xmlns:wne="http://schemas.microsoft.com/office/word/2006/wordml" xmlns:wps="http://schemas.microsoft.com/office/word/2010/wordprocessingShape" mc:Ignorable="w14 w15 wp14">
+  <w:abstractNum w:abstractNumId="0" w15:restartNumberingAfterBreak="0">
+    <w:nsid w:val="2FD077BA"/>
+    <w:multiLevelType w:val="hybridMultilevel"/>
+    <w:tmpl w:val="212E502A"/>
+    <w:lvl w:ilvl="0" w:tplc="9E2EF204">
+      <w:numFmt w:val="bullet"/>
+      <w:lvlText w:val="・"/>
+      <w:lvlJc w:val="left"/>
+      <w:pPr>
+        <w:ind w:left="360" w:hanging="360"/>
+      </w:pPr>
+      <w:rPr>
+        <w:rFonts w:ascii="ＭＳ ゴシック" w:eastAsia="ＭＳ ゴシック" w:hAnsi="ＭＳ ゴシック" w:cstheme="minorBidi" w:hint="eastAsia"/>
+      </w:rPr>
+    </w:lvl>
+    <w:lvl w:ilvl="1" w:tplc="0409000B" w:tentative="1">
+      <w:start w:val="1"/>
+      <w:numFmt w:val="bullet"/>
+      <w:lvlText w:val=""/>
+      <w:lvlJc w:val="left"/>
+      <w:pPr>
+        <w:ind w:left="840" w:hanging="420"/>
+      </w:pPr>
+      <w:rPr>
+        <w:rFonts w:ascii="Wingdings" w:hAnsi="Wingdings" w:hint="default"/>
+      </w:rPr>
+    </w:lvl>
+    <w:lvl w:ilvl="2" w:tplc="0409000D" w:tentative="1">
+      <w:start w:val="1"/>
+      <w:numFmt w:val="bullet"/>
+      <w:lvlText w:val=""/>
+      <w:lvlJc w:val="left"/>
+      <w:pPr>
+        <w:ind w:left="1260" w:hanging="420"/>
+      </w:pPr>
+      <w:rPr>
+        <w:rFonts w:ascii="Wingdings" w:hAnsi="Wingdings" w:hint="default"/>
+      </w:rPr>
+    </w:lvl>
+    <w:lvl w:ilvl="3" w:tplc="04090001" w:tentative="1">
+      <w:start w:val="1"/>
+      <w:numFmt w:val="bullet"/>
+      <w:lvlText w:val=""/>
+      <w:lvlJc w:val="left"/>
+      <w:pPr>
+        <w:ind w:left="1680" w:hanging="420"/>
+      </w:pPr>
+      <w:rPr>
+        <w:rFonts w:ascii="Wingdings" w:hAnsi="Wingdings" w:hint="default"/>
+      </w:rPr>
+    </w:lvl>
+    <w:lvl w:ilvl="4" w:tplc="0409000B" w:tentative="1">
+      <w:start w:val="1"/>
+      <w:numFmt w:val="bullet"/>
+      <w:lvlText w:val=""/>
+      <w:lvlJc w:val="left"/>
+      <w:pPr>
+        <w:ind w:left="2100" w:hanging="420"/>
+      </w:pPr>
+      <w:rPr>
+        <w:rFonts w:ascii="Wingdings" w:hAnsi="Wingdings" w:hint="default"/>
+      </w:rPr>
+    </w:lvl>
+    <w:lvl w:ilvl="5" w:tplc="0409000D" w:tentative="1">
+      <w:start w:val="1"/>
+      <w:numFmt w:val="bullet"/>
+      <w:lvlText w:val=""/>
+      <w:lvlJc w:val="left"/>
+      <w:pPr>
+        <w:ind w:left="2520" w:hanging="420"/>
+      </w:pPr>
+      <w:rPr>
+        <w:rFonts w:ascii="Wingdings" w:hAnsi="Wingdings" w:hint="default"/>
+      </w:rPr>
+    </w:lvl>
+    <w:lvl w:ilvl="6" w:tplc="04090001" w:tentative="1">
+      <w:start w:val="1"/>
+      <w:numFmt w:val="bullet"/>
+      <w:lvlText w:val=""/>
+      <w:lvlJc w:val="left"/>
+      <w:pPr>
+        <w:ind w:left="2940" w:hanging="420"/>
+      </w:pPr>
+      <w:rPr>
+        <w:rFonts w:ascii="Wingdings" w:hAnsi="Wingdings" w:hint="default"/>
+      </w:rPr>
+    </w:lvl>
+    <w:lvl w:ilvl="7" w:tplc="0409000B" w:tentative="1">
+      <w:start w:val="1"/>
+      <w:numFmt w:val="bullet"/>
+      <w:lvlText w:val=""/>
+      <w:lvlJc w:val="left"/>
+      <w:pPr>
+        <w:ind w:left="3360" w:hanging="420"/>
+      </w:pPr>
+      <w:rPr>
+        <w:rFonts w:ascii="Wingdings" w:hAnsi="Wingdings" w:hint="default"/>
+      </w:rPr>
+    </w:lvl>
+    <w:lvl w:ilvl="8" w:tplc="0409000D" w:tentative="1">
+      <w:start w:val="1"/>
+      <w:numFmt w:val="bullet"/>
+      <w:lvlText w:val=""/>
+      <w:lvlJc w:val="left"/>
+      <w:pPr>
+        <w:ind w:left="3780" w:hanging="420"/>
+      </w:pPr>
+      <w:rPr>
+        <w:rFonts w:ascii="Wingdings" w:hAnsi="Wingdings" w:hint="default"/>
+      </w:rPr>
+    </w:lvl>
+  </w:abstractNum>
+  <w:abstractNum w:abstractNumId="1" w15:restartNumberingAfterBreak="0">
+    <w:nsid w:val="70554D72"/>
+    <w:multiLevelType w:val="hybridMultilevel"/>
+    <w:tmpl w:val="9406206E"/>
+    <w:lvl w:ilvl="0" w:tplc="04090001">
+      <w:start w:val="1"/>
+      <w:numFmt w:val="bullet"/>
+      <w:lvlText w:val=""/>
+      <w:lvlJc w:val="left"/>
+      <w:pPr>
+        <w:ind w:left="420" w:hanging="420"/>
+      </w:pPr>
+      <w:rPr>
+        <w:rFonts w:ascii="Wingdings" w:hAnsi="Wingdings" w:hint="default"/>
+      </w:rPr>
+    </w:lvl>
+    <w:lvl w:ilvl="1" w:tplc="0409000B" w:tentative="1">
+      <w:start w:val="1"/>
+      <w:numFmt w:val="bullet"/>
+      <w:lvlText w:val=""/>
+      <w:lvlJc w:val="left"/>
+      <w:pPr>
+        <w:ind w:left="840" w:hanging="420"/>
+      </w:pPr>
+      <w:rPr>
+        <w:rFonts w:ascii="Wingdings" w:hAnsi="Wingdings" w:hint="default"/>
+      </w:rPr>
+    </w:lvl>
+    <w:lvl w:ilvl="2" w:tplc="0409000D" w:tentative="1">
+      <w:start w:val="1"/>
+      <w:numFmt w:val="bullet"/>
+      <w:lvlText w:val=""/>
+      <w:lvlJc w:val="left"/>
+      <w:pPr>
+        <w:ind w:left="1260" w:hanging="420"/>
+      </w:pPr>
+      <w:rPr>
+        <w:rFonts w:ascii="Wingdings" w:hAnsi="Wingdings" w:hint="default"/>
+      </w:rPr>
+    </w:lvl>
+    <w:lvl w:ilvl="3" w:tplc="04090001" w:tentative="1">
+      <w:start w:val="1"/>
+      <w:numFmt w:val="bullet"/>
+      <w:lvlText w:val=""/>
+      <w:lvlJc w:val="left"/>
+      <w:pPr>
+        <w:ind w:left="1680" w:hanging="420"/>
+      </w:pPr>
+      <w:rPr>
+        <w:rFonts w:ascii="Wingdings" w:hAnsi="Wingdings" w:hint="default"/>
+      </w:rPr>
+    </w:lvl>
+    <w:lvl w:ilvl="4" w:tplc="0409000B" w:tentative="1">
+      <w:start w:val="1"/>
+      <w:numFmt w:val="bullet"/>
+      <w:lvlText w:val=""/>
+      <w:lvlJc w:val="left"/>
+      <w:pPr>
+        <w:ind w:left="2100" w:hanging="420"/>
+      </w:pPr>
+      <w:rPr>
+        <w:rFonts w:ascii="Wingdings" w:hAnsi="Wingdings" w:hint="default"/>
+      </w:rPr>
+    </w:lvl>
+    <w:lvl w:ilvl="5" w:tplc="0409000D" w:tentative="1">
+      <w:start w:val="1"/>
+      <w:numFmt w:val="bullet"/>
+      <w:lvlText w:val=""/>
+      <w:lvlJc w:val="left"/>
+      <w:pPr>
+        <w:ind w:left="2520" w:hanging="420"/>
+      </w:pPr>
+      <w:rPr>
+        <w:rFonts w:ascii="Wingdings" w:hAnsi="Wingdings" w:hint="default"/>
+      </w:rPr>
+    </w:lvl>
+    <w:lvl w:ilvl="6" w:tplc="04090001" w:tentative="1">
+      <w:start w:val="1"/>
+      <w:numFmt w:val="bullet"/>
+      <w:lvlText w:val=""/>
+      <w:lvlJc w:val="left"/>
+      <w:pPr>
+        <w:ind w:left="2940" w:hanging="420"/>
+      </w:pPr>
+      <w:rPr>
+        <w:rFonts w:ascii="Wingdings" w:hAnsi="Wingdings" w:hint="default"/>
+      </w:rPr>
+    </w:lvl>
+    <w:lvl w:ilvl="7" w:tplc="0409000B" w:tentative="1">
+      <w:start w:val="1"/>
+      <w:numFmt w:val="bullet"/>
+      <w:lvlText w:val=""/>
+      <w:lvlJc w:val="left"/>
+      <w:pPr>
+        <w:ind w:left="3360" w:hanging="420"/>
+      </w:pPr>
+      <w:rPr>
+        <w:rFonts w:ascii="Wingdings" w:hAnsi="Wingdings" w:hint="default"/>
+      </w:rPr>
+    </w:lvl>
+    <w:lvl w:ilvl="8" w:tplc="0409000D" w:tentative="1">
+      <w:start w:val="1"/>
+      <w:numFmt w:val="bullet"/>
+      <w:lvlText w:val=""/>
+      <w:lvlJc w:val="left"/>
+      <w:pPr>
+        <w:ind w:left="3780" w:hanging="420"/>
+      </w:pPr>
+      <w:rPr>
+        <w:rFonts w:ascii="Wingdings" w:hAnsi="Wingdings" w:hint="default"/>
+      </w:rPr>
+    </w:lvl>
+  </w:abstractNum>
+  <w:num w:numId="1">
+    <w:abstractNumId w:val="1"/>
+  </w:num>
+  <w:num w:numId="2">
+    <w:abstractNumId w:val="0"/>
+  </w:num>
+</w:numbering>
 </file>
 
 <file path=word/styles.xml><?xml version="1.0" encoding="utf-8"?>
@@ -1579,7 +1959,7 @@
 </file>
 
 <file path=customXml/itemProps1.xml><?xml version="1.0" encoding="utf-8"?>
-<ds:datastoreItem xmlns:ds="http://schemas.openxmlformats.org/officeDocument/2006/customXml" ds:itemID="{B73111ED-70FD-43A0-8A68-76B3390C1CEC}">
+<ds:datastoreItem xmlns:ds="http://schemas.openxmlformats.org/officeDocument/2006/customXml" ds:itemID="{4BD76156-D2FB-4EED-89F6-C47528A1940A}">
   <ds:schemaRefs>
     <ds:schemaRef ds:uri="http://schemas.openxmlformats.org/officeDocument/2006/bibliography"/>
   </ds:schemaRefs>
